--- a/ProjetoComplementosBaseDados/Relatório_Complementos_de_Base_de_Dados.docx
+++ b/ProjetoComplementosBaseDados/Relatório_Complementos_de_Base_de_Dados.docx
@@ -1992,9 +1992,11 @@
           <w:numId w:val="42"/>
         </w:numPr>
       </w:pPr>
+      <w:proofErr w:type="gramStart"/>
       <w:r>
         <w:t>AGENCIA</w:t>
       </w:r>
+      <w:proofErr w:type="gramEnd"/>
       <w:r>
         <w:t xml:space="preserve"> – Criou-se esta tabela para armazenar os dados das agências do banco;</w:t>
       </w:r>
@@ -2265,9 +2267,14 @@
       </w:pPr>
       <w:proofErr w:type="spellStart"/>
       <w:r>
-        <w:t>VC_Gerente</w:t>
-      </w:r>
-      <w:proofErr w:type="spellEnd"/>
+        <w:t>VC</w:t>
+      </w:r>
+      <w:proofErr w:type="gramStart"/>
+      <w:r>
+        <w:t>_Gerente</w:t>
+      </w:r>
+      <w:proofErr w:type="spellEnd"/>
+      <w:proofErr w:type="gramEnd"/>
       <w:r>
         <w:t xml:space="preserve">: É um atributo do tipo varchar2, que verifica se o funcionário tem a função de gerente ou não, tendo uma </w:t>
       </w:r>
@@ -2291,7 +2298,15 @@
       </w:pPr>
       <w:proofErr w:type="spellStart"/>
       <w:r>
-        <w:t>NB_AGENCIA_NB_NAgencia</w:t>
+        <w:t>NB_</w:t>
+      </w:r>
+      <w:proofErr w:type="gramStart"/>
+      <w:r>
+        <w:t>AGENCIA</w:t>
+      </w:r>
+      <w:proofErr w:type="gramEnd"/>
+      <w:r>
+        <w:t>_NB_NAgencia</w:t>
       </w:r>
       <w:proofErr w:type="spellEnd"/>
       <w:r>
@@ -2315,8 +2330,13 @@
         </w:numPr>
         <w:spacing w:after="160" w:line="259" w:lineRule="auto"/>
       </w:pPr>
-      <w:r>
-        <w:t>AGENCIA:</w:t>
+      <w:proofErr w:type="gramStart"/>
+      <w:r>
+        <w:t>AGENCIA</w:t>
+      </w:r>
+      <w:proofErr w:type="gramEnd"/>
+      <w:r>
+        <w:t>:</w:t>
       </w:r>
     </w:p>
     <w:p>
@@ -2743,7 +2763,15 @@
         <w:spacing w:after="160" w:line="259" w:lineRule="auto"/>
       </w:pPr>
       <w:r>
-        <w:t xml:space="preserve">NB_AGENCIA_NB_AGENCIA: É um atributo do tipo </w:t>
+        <w:t>NB_</w:t>
+      </w:r>
+      <w:proofErr w:type="gramStart"/>
+      <w:r>
+        <w:t>AGENCIA</w:t>
+      </w:r>
+      <w:proofErr w:type="gramEnd"/>
+      <w:r>
+        <w:t xml:space="preserve">_NB_AGENCIA: É um atributo do tipo </w:t>
       </w:r>
       <w:proofErr w:type="spellStart"/>
       <w:r>
@@ -2824,8 +2852,13 @@
       </w:r>
       <w:proofErr w:type="spellEnd"/>
       <w:r>
-        <w:t>, e representa o saldo de cada conta;´</w:t>
-      </w:r>
+        <w:t xml:space="preserve">, e representa o saldo de cada </w:t>
+      </w:r>
+      <w:proofErr w:type="gramStart"/>
+      <w:r>
+        <w:t>conta;´</w:t>
+      </w:r>
+      <w:proofErr w:type="gramEnd"/>
     </w:p>
     <w:p>
       <w:pPr>
@@ -2955,9 +2988,14 @@
       </w:pPr>
       <w:proofErr w:type="spellStart"/>
       <w:r>
-        <w:t>NB_numero</w:t>
-      </w:r>
-      <w:proofErr w:type="spellEnd"/>
+        <w:t>NB_</w:t>
+      </w:r>
+      <w:proofErr w:type="gramStart"/>
+      <w:r>
+        <w:t>numero</w:t>
+      </w:r>
+      <w:proofErr w:type="spellEnd"/>
+      <w:proofErr w:type="gramEnd"/>
       <w:r>
         <w:t xml:space="preserve">: É um atributo do tipo </w:t>
       </w:r>
@@ -3750,13 +3788,25 @@
         <w:t>d</w:t>
       </w:r>
       <w:r>
-        <w:t>e 1m. Criou-se com este tamanho, pois, depois de serem feitas as contas de quanto espaço ocupariam as variáveis</w:t>
+        <w:t>e 1</w:t>
+      </w:r>
+      <w:r>
+        <w:t>M</w:t>
+      </w:r>
+      <w:r>
+        <w:t>. Criou-se com este tamanho, pois, depois de serem feitas as contas de quanto espaço ocupariam as variáveis</w:t>
       </w:r>
       <w:r>
         <w:t xml:space="preserve"> e de adicionar 20% de margem, o espaço necessário seria de quase </w:t>
       </w:r>
       <w:r>
-        <w:t>1m. Além disso, foi definida a opção de reuse</w:t>
+        <w:t>1</w:t>
+      </w:r>
+      <w:r>
+        <w:t>M</w:t>
+      </w:r>
+      <w:r>
+        <w:t>. Além disso, foi definida a opção de reuse</w:t>
       </w:r>
       <w:r>
         <w:t xml:space="preserve"> e a opção de </w:t>
@@ -3767,7 +3817,13 @@
       </w:r>
       <w:proofErr w:type="spellEnd"/>
       <w:r>
-        <w:t xml:space="preserve"> de 1m até 10 m;</w:t>
+        <w:t xml:space="preserve"> </w:t>
+      </w:r>
+      <w:r>
+        <w:t>a cada 1M alcançado</w:t>
+      </w:r>
+      <w:r>
+        <w:t>;</w:t>
       </w:r>
     </w:p>
     <w:p>
@@ -3791,13 +3847,7 @@
         </w:rPr>
       </w:pPr>
       <w:r>
-        <w:t xml:space="preserve">Em conclusão, este projeto exigiu esforço e dedicação. </w:t>
-      </w:r>
-      <w:r>
-        <w:t>Foi utilizado</w:t>
-      </w:r>
-      <w:r>
-        <w:t xml:space="preserve"> o conhecimento adquirido na cadeira anterior e o que foi aprendido nas aulas desta cadeira, que por sua fez auxiliou na elaboração do projeto e irá certamente auxiliar ainda mais na elaboração das seguintes fases.</w:t>
+        <w:t>Em conclusão, este projeto exigiu esforço e dedicação. Foi utilizado o conhecimento adquirido na cadeira anterior e o que foi aprendido nas aulas desta cadeira, que por sua fez auxiliou na elaboração do projeto e irá certamente auxiliar ainda mais na elaboração das seguintes fases.</w:t>
       </w:r>
     </w:p>
     <w:p>
